--- a/Notes/Class Notes/Notes13_111416.docx
+++ b/Notes/Class Notes/Notes13_111416.docx
@@ -7,7 +7,7 @@
         <w:spacing w:after="0"/>
       </w:pPr>
       <w:r>
-        <w:t>11/14</w:t>
+        <w:t>11/16</w:t>
       </w:r>
       <w:r>
         <w:t>/16 Assembly</w:t>
@@ -37,7 +37,7 @@
         <w:spacing w:after="0"/>
       </w:pPr>
       <w:r>
-        <w:t>Creating frame pointer</w:t>
+        <w:t>Overview:</w:t>
       </w:r>
     </w:p>
     <w:p>
@@ -45,22 +45,161 @@
         <w:pStyle w:val="ListParagraph"/>
         <w:numPr>
           <w:ilvl w:val="0"/>
-          <w:numId w:val="10"/>
+          <w:numId w:val="11"/>
         </w:numPr>
         <w:spacing w:after="0"/>
       </w:pPr>
+      <w:r>
+        <w:t>Finish up floating points</w:t>
+      </w:r>
+    </w:p>
+    <w:p>
+      <w:pPr>
+        <w:spacing w:after="0"/>
+      </w:pPr>
+    </w:p>
+    <w:p>
+      <w:pPr>
+        <w:spacing w:after="0"/>
+      </w:pPr>
+      <w:r>
+        <w:t>Next week:</w:t>
+      </w:r>
     </w:p>
     <w:p>
       <w:pPr>
         <w:pStyle w:val="ListParagraph"/>
         <w:numPr>
           <w:ilvl w:val="0"/>
-          <w:numId w:val="10"/>
+          <w:numId w:val="11"/>
         </w:numPr>
         <w:spacing w:after="0"/>
       </w:pPr>
       <w:r>
+        <w:t>Mlk lab for hardware</w:t>
+      </w:r>
+    </w:p>
+    <w:p>
+      <w:pPr>
+        <w:pStyle w:val="ListParagraph"/>
+        <w:numPr>
+          <w:ilvl w:val="0"/>
+          <w:numId w:val="11"/>
+        </w:numPr>
+        <w:spacing w:after="0"/>
+      </w:pPr>
+      <w:r>
+        <w:t>Use wiringPi library to wire it</w:t>
+      </w:r>
+    </w:p>
+    <w:p>
+      <w:pPr>
+        <w:spacing w:after="0"/>
+      </w:pPr>
+    </w:p>
+    <w:p>
+      <w:pPr>
+        <w:spacing w:after="0"/>
+      </w:pPr>
+      <w:r>
+        <w:t>Delays</w:t>
+      </w:r>
+    </w:p>
+    <w:p>
+      <w:pPr>
+        <w:pStyle w:val="ListParagraph"/>
+        <w:numPr>
+          <w:ilvl w:val="0"/>
+          <w:numId w:val="11"/>
+        </w:numPr>
+        <w:spacing w:after="0"/>
+      </w:pPr>
+      <w:r>
         <w:t>Ex)</w:t>
+      </w:r>
+    </w:p>
+    <w:p>
+      <w:pPr>
+        <w:spacing w:after="0"/>
+        <w:ind w:left="720" w:firstLine="720"/>
+      </w:pPr>
+      <w:r>
+        <w:t>Delay(1000)</w:t>
+      </w:r>
+    </w:p>
+    <w:p>
+      <w:pPr>
+        <w:spacing w:after="0"/>
+        <w:ind w:left="720" w:firstLine="720"/>
+      </w:pPr>
+      <w:r>
+        <w:t>Ldr r0, #1000</w:t>
+      </w:r>
+    </w:p>
+    <w:p>
+      <w:pPr>
+        <w:spacing w:after="0"/>
+        <w:ind w:left="720" w:firstLine="720"/>
+      </w:pPr>
+      <w:r>
+        <w:t>Bl delay</w:t>
+      </w:r>
+    </w:p>
+    <w:p>
+      <w:pPr>
+        <w:pStyle w:val="ListParagraph"/>
+        <w:numPr>
+          <w:ilvl w:val="0"/>
+          <w:numId w:val="11"/>
+        </w:numPr>
+        <w:spacing w:after="0"/>
+      </w:pPr>
+      <w:r>
+        <w:t>Must use ldr if value is greater than 8 bytes</w:t>
+      </w:r>
+    </w:p>
+    <w:p>
+      <w:pPr>
+        <w:spacing w:after="0"/>
+      </w:pPr>
+    </w:p>
+    <w:p>
+      <w:pPr>
+        <w:spacing w:after="0"/>
+      </w:pPr>
+    </w:p>
+    <w:p>
+      <w:pPr>
+        <w:spacing w:after="0"/>
+      </w:pPr>
+      <w:r>
+        <w:t>Super scalar programming</w:t>
+      </w:r>
+    </w:p>
+    <w:p>
+      <w:pPr>
+        <w:pStyle w:val="ListParagraph"/>
+        <w:numPr>
+          <w:ilvl w:val="0"/>
+          <w:numId w:val="11"/>
+        </w:numPr>
+        <w:spacing w:after="0"/>
+      </w:pPr>
+      <w:r>
+        <w:t>Pipelines</w:t>
+      </w:r>
+    </w:p>
+    <w:p>
+      <w:pPr>
+        <w:pStyle w:val="ListParagraph"/>
+        <w:numPr>
+          <w:ilvl w:val="0"/>
+          <w:numId w:val="11"/>
+        </w:numPr>
+        <w:spacing w:after="0"/>
+      </w:pPr>
+      <w:r>
+        <w:t>Simd</w:t>
       </w:r>
     </w:p>
     <w:p>
@@ -68,7 +207,200 @@
         <w:pStyle w:val="ListParagraph"/>
         <w:numPr>
           <w:ilvl w:val="1"/>
-          <w:numId w:val="10"/>
+          <w:numId w:val="11"/>
+        </w:numPr>
+        <w:spacing w:after="0"/>
+      </w:pPr>
+      <w:r>
+        <w:t>Signal instruction multiple data</w:t>
+      </w:r>
+    </w:p>
+    <w:p>
+      <w:pPr>
+        <w:pStyle w:val="ListParagraph"/>
+        <w:numPr>
+          <w:ilvl w:val="1"/>
+          <w:numId w:val="11"/>
+        </w:numPr>
+        <w:spacing w:after="0"/>
+      </w:pPr>
+      <w:r>
+        <w:t>Ex)</w:t>
+      </w:r>
+    </w:p>
+    <w:p>
+      <w:pPr>
+        <w:pStyle w:val="ListParagraph"/>
+        <w:spacing w:after="0"/>
+        <w:ind w:left="2160"/>
+      </w:pPr>
+      <w:r>
+        <w:t>.data:</w:t>
+      </w:r>
+    </w:p>
+    <w:p>
+      <w:pPr>
+        <w:pStyle w:val="ListParagraph"/>
+        <w:spacing w:after="0"/>
+        <w:ind w:left="2160"/>
+      </w:pPr>
+      <w:r>
+        <w:tab/>
+        <w:t>X: .word 1,3,8,10</w:t>
+      </w:r>
+    </w:p>
+    <w:p>
+      <w:pPr>
+        <w:pStyle w:val="ListParagraph"/>
+        <w:spacing w:after="0"/>
+        <w:ind w:left="2160"/>
+      </w:pPr>
+      <w:r>
+        <w:tab/>
+        <w:t>Y: . word 3,4,7,9</w:t>
+      </w:r>
+    </w:p>
+    <w:p>
+      <w:pPr>
+        <w:pStyle w:val="ListParagraph"/>
+        <w:spacing w:after="0"/>
+        <w:ind w:left="2160"/>
+      </w:pPr>
+    </w:p>
+    <w:p>
+      <w:pPr>
+        <w:pStyle w:val="ListParagraph"/>
+        <w:spacing w:after="0"/>
+        <w:ind w:left="2160"/>
+      </w:pPr>
+      <w:r>
+        <w:t>//Registers</w:t>
+      </w:r>
+    </w:p>
+    <w:p>
+      <w:pPr>
+        <w:pStyle w:val="ListParagraph"/>
+        <w:spacing w:after="0"/>
+        <w:ind w:left="2160"/>
+      </w:pPr>
+      <w:r>
+        <w:tab/>
+        <w:t>R registers – 32 bits</w:t>
+      </w:r>
+    </w:p>
+    <w:p>
+      <w:pPr>
+        <w:pStyle w:val="ListParagraph"/>
+        <w:spacing w:after="0"/>
+        <w:ind w:left="2160"/>
+      </w:pPr>
+      <w:r>
+        <w:tab/>
+        <w:t>S – 32 bit floats</w:t>
+      </w:r>
+    </w:p>
+    <w:p>
+      <w:pPr>
+        <w:pStyle w:val="ListParagraph"/>
+        <w:spacing w:after="0"/>
+        <w:ind w:left="2160"/>
+      </w:pPr>
+      <w:r>
+        <w:tab/>
+        <w:t>D – 64 bit floats</w:t>
+      </w:r>
+    </w:p>
+    <w:p>
+      <w:pPr>
+        <w:pStyle w:val="ListParagraph"/>
+        <w:numPr>
+          <w:ilvl w:val="1"/>
+          <w:numId w:val="11"/>
+        </w:numPr>
+        <w:spacing w:after="0"/>
+      </w:pPr>
+      <w:r>
+        <w:t xml:space="preserve">Data is transferred from both </w:t>
+      </w:r>
+      <w:r>
+        <w:t xml:space="preserve">variables </w:t>
+      </w:r>
+      <w:r>
+        <w:t>simultaneously</w:t>
+      </w:r>
+    </w:p>
+    <w:p>
+      <w:pPr>
+        <w:pStyle w:val="ListParagraph"/>
+        <w:numPr>
+          <w:ilvl w:val="2"/>
+          <w:numId w:val="11"/>
+        </w:numPr>
+        <w:spacing w:after="0"/>
+      </w:pPr>
+      <w:r>
+        <w:t>Parallel computing</w:t>
+      </w:r>
+    </w:p>
+    <w:p>
+      <w:pPr>
+        <w:spacing w:after="0"/>
+      </w:pPr>
+    </w:p>
+    <w:p>
+      <w:pPr>
+        <w:spacing w:after="0"/>
+      </w:pPr>
+      <w:r>
+        <w:t>Neon instructions</w:t>
+      </w:r>
+    </w:p>
+    <w:p>
+      <w:pPr>
+        <w:pStyle w:val="ListParagraph"/>
+        <w:numPr>
+          <w:ilvl w:val="0"/>
+          <w:numId w:val="11"/>
+        </w:numPr>
+        <w:spacing w:after="0"/>
+      </w:pPr>
+      <w:bookmarkStart w:id="0" w:name="_GoBack"/>
+      <w:bookmarkEnd w:id="0"/>
+    </w:p>
+    <w:p>
+      <w:pPr>
+        <w:pStyle w:val="ListParagraph"/>
+        <w:spacing w:after="0"/>
+        <w:ind w:left="2160"/>
+      </w:pPr>
+    </w:p>
+    <w:p>
+      <w:pPr>
+        <w:spacing w:after="0"/>
+      </w:pPr>
+      <w:r>
+        <w:t>Type casting</w:t>
+      </w:r>
+    </w:p>
+    <w:p>
+      <w:pPr>
+        <w:pStyle w:val="ListParagraph"/>
+        <w:numPr>
+          <w:ilvl w:val="0"/>
+          <w:numId w:val="11"/>
+        </w:numPr>
+        <w:spacing w:after="0"/>
+      </w:pPr>
+      <w:r>
+        <w:t>Ex)</w:t>
+      </w:r>
+    </w:p>
+    <w:p>
+      <w:pPr>
+        <w:pStyle w:val="ListParagraph"/>
+        <w:numPr>
+          <w:ilvl w:val="1"/>
+          <w:numId w:val="11"/>
         </w:numPr>
         <w:spacing w:after="0"/>
       </w:pPr>
@@ -76,10 +408,11 @@
         <w:rPr>
           <w:noProof/>
         </w:rPr>
+        <w:lastRenderedPageBreak/>
         <w:drawing>
-          <wp:inline distT="0" distB="0" distL="0" distR="0" wp14:anchorId="1CC5035A" wp14:editId="43F8D1E4">
-            <wp:extent cx="1866900" cy="257175"/>
-            <wp:effectExtent l="0" t="0" r="0" b="9525"/>
+          <wp:inline distT="0" distB="0" distL="0" distR="0" wp14:anchorId="08A9227A" wp14:editId="5B9C5233">
+            <wp:extent cx="5943600" cy="3689350"/>
+            <wp:effectExtent l="0" t="0" r="0" b="6350"/>
             <wp:docPr id="1" name="Picture 1"/>
             <wp:cNvGraphicFramePr>
               <a:graphicFrameLocks xmlns:a="http://schemas.openxmlformats.org/drawingml/2006/main" noChangeAspect="1"/>
@@ -100,7 +433,7 @@
                   <pic:spPr>
                     <a:xfrm>
                       <a:off x="0" y="0"/>
-                      <a:ext cx="1866900" cy="257175"/>
+                      <a:ext cx="5943600" cy="3689350"/>
                     </a:xfrm>
                     <a:prstGeom prst="rect">
                       <a:avLst/>
@@ -122,8 +455,13 @@
       <w:pPr>
         <w:spacing w:after="0"/>
       </w:pPr>
-      <w:r>
-        <w:t xml:space="preserve">When passing values </w:t>
+    </w:p>
+    <w:p>
+      <w:pPr>
+        <w:spacing w:after="0"/>
+      </w:pPr>
+      <w:r>
+        <w:t>Penalties of raspberry pi</w:t>
       </w:r>
     </w:p>
     <w:p>
@@ -131,12 +469,12 @@
         <w:pStyle w:val="ListParagraph"/>
         <w:numPr>
           <w:ilvl w:val="0"/>
-          <w:numId w:val="10"/>
+          <w:numId w:val="11"/>
         </w:numPr>
         <w:spacing w:after="0"/>
       </w:pPr>
       <w:r>
-        <w:t>We can use a variable</w:t>
+        <w:t>Read after write delay</w:t>
       </w:r>
     </w:p>
     <w:p>
@@ -144,12 +482,48 @@
         <w:pStyle w:val="ListParagraph"/>
         <w:numPr>
           <w:ilvl w:val="1"/>
-          <w:numId w:val="10"/>
+          <w:numId w:val="11"/>
         </w:numPr>
         <w:spacing w:after="0"/>
       </w:pPr>
       <w:r>
-        <w:t>Ex) x: .word 0</w:t>
+        <w:t xml:space="preserve">Ex) </w:t>
+      </w:r>
+    </w:p>
+    <w:p>
+      <w:pPr>
+        <w:pStyle w:val="ListParagraph"/>
+        <w:numPr>
+          <w:ilvl w:val="2"/>
+          <w:numId w:val="11"/>
+        </w:numPr>
+        <w:spacing w:after="0"/>
+      </w:pPr>
+      <w:r>
+        <w:t>Ldr r0, =x</w:t>
+      </w:r>
+    </w:p>
+    <w:p>
+      <w:pPr>
+        <w:pStyle w:val="ListParagraph"/>
+        <w:spacing w:after="0"/>
+        <w:ind w:left="2160"/>
+      </w:pPr>
+      <w:r>
+        <w:t>Ldr r0, [r0]</w:t>
+      </w:r>
+    </w:p>
+    <w:p>
+      <w:pPr>
+        <w:pStyle w:val="ListParagraph"/>
+        <w:numPr>
+          <w:ilvl w:val="1"/>
+          <w:numId w:val="11"/>
+        </w:numPr>
+        <w:spacing w:after="0"/>
+      </w:pPr>
+      <w:r>
+        <w:t>R0 cannot store the value without reading x first</w:t>
       </w:r>
     </w:p>
     <w:p>
@@ -157,344 +531,8 @@
         <w:pStyle w:val="ListParagraph"/>
         <w:numPr>
           <w:ilvl w:val="0"/>
-          <w:numId w:val="10"/>
+          <w:numId w:val="11"/>
         </w:numPr>
-        <w:spacing w:after="0"/>
-      </w:pPr>
-      <w:r>
-        <w:t>Or we could create a frame of 5 bytes, and access as [sp+4]</w:t>
-      </w:r>
-    </w:p>
-    <w:p>
-      <w:pPr>
-        <w:spacing w:after="0"/>
-      </w:pPr>
-    </w:p>
-    <w:p>
-      <w:pPr>
-        <w:spacing w:after="0"/>
-      </w:pPr>
-      <w:r>
-        <w:t>The values we pass are not random, but determined by the space needed for items + 4 bytes for the next place in stack</w:t>
-      </w:r>
-    </w:p>
-    <w:p>
-      <w:pPr>
-        <w:pStyle w:val="ListParagraph"/>
-        <w:numPr>
-          <w:ilvl w:val="0"/>
-          <w:numId w:val="10"/>
-        </w:numPr>
-        <w:spacing w:after="0"/>
-      </w:pPr>
-      <w:r>
-        <w:t>Ex)</w:t>
-      </w:r>
-    </w:p>
-    <w:p>
-      <w:pPr>
-        <w:pStyle w:val="ListParagraph"/>
-        <w:numPr>
-          <w:ilvl w:val="1"/>
-          <w:numId w:val="10"/>
-        </w:numPr>
-        <w:spacing w:after="0"/>
-      </w:pPr>
-      <w:r>
-        <w:rPr>
-          <w:noProof/>
-        </w:rPr>
-        <w:t xml:space="preserve"> </w:t>
-      </w:r>
-      <w:r>
-        <w:rPr>
-          <w:noProof/>
-        </w:rPr>
-        <w:drawing>
-          <wp:inline distT="0" distB="0" distL="0" distR="0" wp14:anchorId="7DE14650" wp14:editId="44BFC1F0">
-            <wp:extent cx="4143375" cy="638175"/>
-            <wp:effectExtent l="0" t="0" r="9525" b="9525"/>
-            <wp:docPr id="2" name="Picture 2"/>
-            <wp:cNvGraphicFramePr>
-              <a:graphicFrameLocks xmlns:a="http://schemas.openxmlformats.org/drawingml/2006/main" noChangeAspect="1"/>
-            </wp:cNvGraphicFramePr>
-            <a:graphic xmlns:a="http://schemas.openxmlformats.org/drawingml/2006/main">
-              <a:graphicData uri="http://schemas.openxmlformats.org/drawingml/2006/picture">
-                <pic:pic xmlns:pic="http://schemas.openxmlformats.org/drawingml/2006/picture">
-                  <pic:nvPicPr>
-                    <pic:cNvPr id="1" name=""/>
-                    <pic:cNvPicPr/>
-                  </pic:nvPicPr>
-                  <pic:blipFill>
-                    <a:blip r:embed="rId6"/>
-                    <a:stretch>
-                      <a:fillRect/>
-                    </a:stretch>
-                  </pic:blipFill>
-                  <pic:spPr>
-                    <a:xfrm>
-                      <a:off x="0" y="0"/>
-                      <a:ext cx="4143375" cy="638175"/>
-                    </a:xfrm>
-                    <a:prstGeom prst="rect">
-                      <a:avLst/>
-                    </a:prstGeom>
-                  </pic:spPr>
-                </pic:pic>
-              </a:graphicData>
-            </a:graphic>
-          </wp:inline>
-        </w:drawing>
-      </w:r>
-    </w:p>
-    <w:p>
-      <w:pPr>
-        <w:spacing w:after="0"/>
-      </w:pPr>
-    </w:p>
-    <w:p>
-      <w:pPr>
-        <w:spacing w:after="0"/>
-      </w:pPr>
-      <w:r>
-        <w:t>S registers</w:t>
-      </w:r>
-    </w:p>
-    <w:p>
-      <w:pPr>
-        <w:pStyle w:val="ListParagraph"/>
-        <w:numPr>
-          <w:ilvl w:val="0"/>
-          <w:numId w:val="10"/>
-        </w:numPr>
-        <w:spacing w:after="0"/>
-      </w:pPr>
-      <w:r>
-        <w:t>For single precision</w:t>
-      </w:r>
-      <w:r>
-        <w:t xml:space="preserve"> (32 bits)</w:t>
-      </w:r>
-    </w:p>
-    <w:p>
-      <w:pPr>
-        <w:pStyle w:val="ListParagraph"/>
-        <w:numPr>
-          <w:ilvl w:val="1"/>
-          <w:numId w:val="10"/>
-        </w:numPr>
-        <w:spacing w:after="0"/>
-      </w:pPr>
-      <w:r>
-        <w:t xml:space="preserve">S0 – S1 </w:t>
-      </w:r>
-      <w:r>
-        <w:tab/>
-        <w:t>=&gt; d0</w:t>
-      </w:r>
-    </w:p>
-    <w:p>
-      <w:pPr>
-        <w:pStyle w:val="ListParagraph"/>
-        <w:numPr>
-          <w:ilvl w:val="1"/>
-          <w:numId w:val="10"/>
-        </w:numPr>
-        <w:spacing w:after="0"/>
-      </w:pPr>
-      <w:r>
-        <w:t xml:space="preserve">S2 – S3 </w:t>
-      </w:r>
-      <w:r>
-        <w:tab/>
-        <w:t>=&gt; d1</w:t>
-      </w:r>
-    </w:p>
-    <w:p>
-      <w:pPr>
-        <w:pStyle w:val="ListParagraph"/>
-        <w:numPr>
-          <w:ilvl w:val="1"/>
-          <w:numId w:val="10"/>
-        </w:numPr>
-        <w:spacing w:after="0"/>
-      </w:pPr>
-      <w:r>
-        <w:t xml:space="preserve">S4 – S5 </w:t>
-      </w:r>
-      <w:r>
-        <w:tab/>
-        <w:t>=&gt; d2</w:t>
-      </w:r>
-    </w:p>
-    <w:p>
-      <w:pPr>
-        <w:spacing w:after="0"/>
-      </w:pPr>
-    </w:p>
-    <w:p>
-      <w:pPr>
-        <w:spacing w:after="0"/>
-      </w:pPr>
-      <w:r>
-        <w:t>D Registers</w:t>
-      </w:r>
-    </w:p>
-    <w:p>
-      <w:pPr>
-        <w:pStyle w:val="ListParagraph"/>
-        <w:numPr>
-          <w:ilvl w:val="0"/>
-          <w:numId w:val="10"/>
-        </w:numPr>
-        <w:spacing w:after="0"/>
-      </w:pPr>
-      <w:r>
-        <w:t>64 bit double registers</w:t>
-      </w:r>
-    </w:p>
-    <w:p>
-      <w:pPr>
-        <w:spacing w:after="0"/>
-      </w:pPr>
-    </w:p>
-    <w:p>
-      <w:pPr>
-        <w:spacing w:after="0"/>
-      </w:pPr>
-    </w:p>
-    <w:p>
-      <w:pPr>
-        <w:spacing w:after="0"/>
-      </w:pPr>
-      <w:r>
-        <w:t>Adding values in s registers</w:t>
-      </w:r>
-    </w:p>
-    <w:p>
-      <w:pPr>
-        <w:pStyle w:val="ListParagraph"/>
-        <w:numPr>
-          <w:ilvl w:val="0"/>
-          <w:numId w:val="10"/>
-        </w:numPr>
-        <w:spacing w:after="0"/>
-      </w:pPr>
-      <w:r>
-        <w:t>Uses f32 to calculate floating 32 bit values</w:t>
-      </w:r>
-    </w:p>
-    <w:p>
-      <w:pPr>
-        <w:pStyle w:val="ListParagraph"/>
-        <w:numPr>
-          <w:ilvl w:val="0"/>
-          <w:numId w:val="10"/>
-        </w:numPr>
-        <w:spacing w:after="0"/>
-      </w:pPr>
-      <w:r>
-        <w:t>Ex)</w:t>
-      </w:r>
-    </w:p>
-    <w:p>
-      <w:pPr>
-        <w:pStyle w:val="ListParagraph"/>
-        <w:numPr>
-          <w:ilvl w:val="1"/>
-          <w:numId w:val="10"/>
-        </w:numPr>
-        <w:spacing w:after="0"/>
-      </w:pPr>
-      <w:r>
-        <w:rPr>
-          <w:noProof/>
-        </w:rPr>
-        <w:drawing>
-          <wp:inline distT="0" distB="0" distL="0" distR="0" wp14:anchorId="308EF78B" wp14:editId="23CB469A">
-            <wp:extent cx="4695825" cy="990600"/>
-            <wp:effectExtent l="0" t="0" r="9525" b="0"/>
-            <wp:docPr id="5" name="Picture 5"/>
-            <wp:cNvGraphicFramePr>
-              <a:graphicFrameLocks xmlns:a="http://schemas.openxmlformats.org/drawingml/2006/main" noChangeAspect="1"/>
-            </wp:cNvGraphicFramePr>
-            <a:graphic xmlns:a="http://schemas.openxmlformats.org/drawingml/2006/main">
-              <a:graphicData uri="http://schemas.openxmlformats.org/drawingml/2006/picture">
-                <pic:pic xmlns:pic="http://schemas.openxmlformats.org/drawingml/2006/picture">
-                  <pic:nvPicPr>
-                    <pic:cNvPr id="1" name=""/>
-                    <pic:cNvPicPr/>
-                  </pic:nvPicPr>
-                  <pic:blipFill>
-                    <a:blip r:embed="rId7"/>
-                    <a:stretch>
-                      <a:fillRect/>
-                    </a:stretch>
-                  </pic:blipFill>
-                  <pic:spPr>
-                    <a:xfrm>
-                      <a:off x="0" y="0"/>
-                      <a:ext cx="4695825" cy="990600"/>
-                    </a:xfrm>
-                    <a:prstGeom prst="rect">
-                      <a:avLst/>
-                    </a:prstGeom>
-                  </pic:spPr>
-                </pic:pic>
-              </a:graphicData>
-            </a:graphic>
-          </wp:inline>
-        </w:drawing>
-      </w:r>
-    </w:p>
-    <w:p>
-      <w:pPr>
-        <w:pStyle w:val="ListParagraph"/>
-        <w:numPr>
-          <w:ilvl w:val="0"/>
-          <w:numId w:val="10"/>
-        </w:numPr>
-        <w:spacing w:after="0"/>
-      </w:pPr>
-      <w:r>
-        <w:t>F64 calculates 64 bit values</w:t>
-      </w:r>
-    </w:p>
-    <w:p>
-      <w:pPr>
-        <w:pStyle w:val="ListParagraph"/>
-        <w:numPr>
-          <w:ilvl w:val="0"/>
-          <w:numId w:val="10"/>
-        </w:numPr>
-        <w:spacing w:after="0"/>
-      </w:pPr>
-      <w:r>
-        <w:t>S32 – signed 32 bit int</w:t>
-      </w:r>
-    </w:p>
-    <w:p>
-      <w:pPr>
-        <w:pStyle w:val="ListParagraph"/>
-        <w:numPr>
-          <w:ilvl w:val="0"/>
-          <w:numId w:val="10"/>
-        </w:numPr>
-        <w:spacing w:after="0"/>
-      </w:pPr>
-      <w:r>
-        <w:t>U32 – unsigned 32 bit int</w:t>
-      </w:r>
-      <w:bookmarkStart w:id="0" w:name="_GoBack"/>
-      <w:bookmarkEnd w:id="0"/>
-    </w:p>
-    <w:p>
-      <w:pPr>
-        <w:spacing w:after="0"/>
-      </w:pPr>
-    </w:p>
-    <w:p>
-      <w:pPr>
         <w:spacing w:after="0"/>
       </w:pPr>
     </w:p>
@@ -1072,6 +1110,118 @@
     </w:lvl>
   </w:abstractNum>
   <w:abstractNum w:abstractNumId="5" w15:restartNumberingAfterBreak="0">
+    <w:nsid w:val="31E566B6"/>
+    <w:multiLevelType w:val="hybridMultilevel"/>
+    <w:tmpl w:val="B68EFA3E"/>
+    <w:lvl w:ilvl="0" w:tplc="9B5E15DA">
+      <w:numFmt w:val="bullet"/>
+      <w:lvlText w:val=""/>
+      <w:lvlJc w:val="left"/>
+      <w:pPr>
+        <w:ind w:left="720" w:hanging="360"/>
+      </w:pPr>
+      <w:rPr>
+        <w:rFonts w:ascii="Symbol" w:eastAsiaTheme="minorHAnsi" w:hAnsi="Symbol" w:cstheme="minorBidi" w:hint="default"/>
+      </w:rPr>
+    </w:lvl>
+    <w:lvl w:ilvl="1" w:tplc="04090003">
+      <w:start w:val="1"/>
+      <w:numFmt w:val="bullet"/>
+      <w:lvlText w:val="o"/>
+      <w:lvlJc w:val="left"/>
+      <w:pPr>
+        <w:ind w:left="1440" w:hanging="360"/>
+      </w:pPr>
+      <w:rPr>
+        <w:rFonts w:ascii="Courier New" w:hAnsi="Courier New" w:cs="Courier New" w:hint="default"/>
+      </w:rPr>
+    </w:lvl>
+    <w:lvl w:ilvl="2" w:tplc="04090005">
+      <w:start w:val="1"/>
+      <w:numFmt w:val="bullet"/>
+      <w:lvlText w:val=""/>
+      <w:lvlJc w:val="left"/>
+      <w:pPr>
+        <w:ind w:left="2160" w:hanging="360"/>
+      </w:pPr>
+      <w:rPr>
+        <w:rFonts w:ascii="Wingdings" w:hAnsi="Wingdings" w:hint="default"/>
+      </w:rPr>
+    </w:lvl>
+    <w:lvl w:ilvl="3" w:tplc="04090001" w:tentative="1">
+      <w:start w:val="1"/>
+      <w:numFmt w:val="bullet"/>
+      <w:lvlText w:val=""/>
+      <w:lvlJc w:val="left"/>
+      <w:pPr>
+        <w:ind w:left="2880" w:hanging="360"/>
+      </w:pPr>
+      <w:rPr>
+        <w:rFonts w:ascii="Symbol" w:hAnsi="Symbol" w:hint="default"/>
+      </w:rPr>
+    </w:lvl>
+    <w:lvl w:ilvl="4" w:tplc="04090003" w:tentative="1">
+      <w:start w:val="1"/>
+      <w:numFmt w:val="bullet"/>
+      <w:lvlText w:val="o"/>
+      <w:lvlJc w:val="left"/>
+      <w:pPr>
+        <w:ind w:left="3600" w:hanging="360"/>
+      </w:pPr>
+      <w:rPr>
+        <w:rFonts w:ascii="Courier New" w:hAnsi="Courier New" w:cs="Courier New" w:hint="default"/>
+      </w:rPr>
+    </w:lvl>
+    <w:lvl w:ilvl="5" w:tplc="04090005" w:tentative="1">
+      <w:start w:val="1"/>
+      <w:numFmt w:val="bullet"/>
+      <w:lvlText w:val=""/>
+      <w:lvlJc w:val="left"/>
+      <w:pPr>
+        <w:ind w:left="4320" w:hanging="360"/>
+      </w:pPr>
+      <w:rPr>
+        <w:rFonts w:ascii="Wingdings" w:hAnsi="Wingdings" w:hint="default"/>
+      </w:rPr>
+    </w:lvl>
+    <w:lvl w:ilvl="6" w:tplc="04090001" w:tentative="1">
+      <w:start w:val="1"/>
+      <w:numFmt w:val="bullet"/>
+      <w:lvlText w:val=""/>
+      <w:lvlJc w:val="left"/>
+      <w:pPr>
+        <w:ind w:left="5040" w:hanging="360"/>
+      </w:pPr>
+      <w:rPr>
+        <w:rFonts w:ascii="Symbol" w:hAnsi="Symbol" w:hint="default"/>
+      </w:rPr>
+    </w:lvl>
+    <w:lvl w:ilvl="7" w:tplc="04090003" w:tentative="1">
+      <w:start w:val="1"/>
+      <w:numFmt w:val="bullet"/>
+      <w:lvlText w:val="o"/>
+      <w:lvlJc w:val="left"/>
+      <w:pPr>
+        <w:ind w:left="5760" w:hanging="360"/>
+      </w:pPr>
+      <w:rPr>
+        <w:rFonts w:ascii="Courier New" w:hAnsi="Courier New" w:cs="Courier New" w:hint="default"/>
+      </w:rPr>
+    </w:lvl>
+    <w:lvl w:ilvl="8" w:tplc="04090005" w:tentative="1">
+      <w:start w:val="1"/>
+      <w:numFmt w:val="bullet"/>
+      <w:lvlText w:val=""/>
+      <w:lvlJc w:val="left"/>
+      <w:pPr>
+        <w:ind w:left="6480" w:hanging="360"/>
+      </w:pPr>
+      <w:rPr>
+        <w:rFonts w:ascii="Wingdings" w:hAnsi="Wingdings" w:hint="default"/>
+      </w:rPr>
+    </w:lvl>
+  </w:abstractNum>
+  <w:abstractNum w:abstractNumId="6" w15:restartNumberingAfterBreak="0">
     <w:nsid w:val="5E5B1A35"/>
     <w:multiLevelType w:val="hybridMultilevel"/>
     <w:tmpl w:val="8A84860C"/>
@@ -1183,7 +1333,7 @@
       </w:rPr>
     </w:lvl>
   </w:abstractNum>
-  <w:abstractNum w:abstractNumId="6" w15:restartNumberingAfterBreak="0">
+  <w:abstractNum w:abstractNumId="7" w15:restartNumberingAfterBreak="0">
     <w:nsid w:val="65AC5022"/>
     <w:multiLevelType w:val="hybridMultilevel"/>
     <w:tmpl w:val="D3063AC6"/>
@@ -1295,7 +1445,7 @@
       </w:rPr>
     </w:lvl>
   </w:abstractNum>
-  <w:abstractNum w:abstractNumId="7" w15:restartNumberingAfterBreak="0">
+  <w:abstractNum w:abstractNumId="8" w15:restartNumberingAfterBreak="0">
     <w:nsid w:val="6A4357CF"/>
     <w:multiLevelType w:val="hybridMultilevel"/>
     <w:tmpl w:val="003A05BE"/>
@@ -1407,7 +1557,7 @@
       </w:rPr>
     </w:lvl>
   </w:abstractNum>
-  <w:abstractNum w:abstractNumId="8" w15:restartNumberingAfterBreak="0">
+  <w:abstractNum w:abstractNumId="9" w15:restartNumberingAfterBreak="0">
     <w:nsid w:val="6B9A4F70"/>
     <w:multiLevelType w:val="hybridMultilevel"/>
     <w:tmpl w:val="B3CC4482"/>
@@ -1520,7 +1670,7 @@
       </w:rPr>
     </w:lvl>
   </w:abstractNum>
-  <w:abstractNum w:abstractNumId="9" w15:restartNumberingAfterBreak="0">
+  <w:abstractNum w:abstractNumId="10" w15:restartNumberingAfterBreak="0">
     <w:nsid w:val="6DFD4D6F"/>
     <w:multiLevelType w:val="hybridMultilevel"/>
     <w:tmpl w:val="17A69970"/>
@@ -1639,19 +1789,19 @@
     <w:abstractNumId w:val="2"/>
   </w:num>
   <w:num w:numId="3">
-    <w:abstractNumId w:val="6"/>
+    <w:abstractNumId w:val="7"/>
   </w:num>
   <w:num w:numId="4">
     <w:abstractNumId w:val="4"/>
   </w:num>
   <w:num w:numId="5">
-    <w:abstractNumId w:val="7"/>
+    <w:abstractNumId w:val="8"/>
   </w:num>
   <w:num w:numId="6">
-    <w:abstractNumId w:val="8"/>
+    <w:abstractNumId w:val="9"/>
   </w:num>
   <w:num w:numId="7">
-    <w:abstractNumId w:val="5"/>
+    <w:abstractNumId w:val="6"/>
   </w:num>
   <w:num w:numId="8">
     <w:abstractNumId w:val="0"/>
@@ -1660,7 +1810,10 @@
     <w:abstractNumId w:val="1"/>
   </w:num>
   <w:num w:numId="10">
-    <w:abstractNumId w:val="9"/>
+    <w:abstractNumId w:val="10"/>
+  </w:num>
+  <w:num w:numId="11">
+    <w:abstractNumId w:val="5"/>
   </w:num>
 </w:numbering>
 </file>
